--- a/简陋版装机指导.docx
+++ b/简陋版装机指导.docx
@@ -51,17 +51,23 @@
         <w:rPr>
           <w:rFonts w:hint="eastAsia"/>
         </w:rPr>
-        <w:t>注：网页教程的所有下载均不需要，</w:t>
+        <w:t>注：网页教程的所有下载均不需要</w:t>
+      </w:r>
+      <w:bookmarkStart w:id="0" w:name="_GoBack"/>
+      <w:bookmarkEnd w:id="0"/>
+      <w:r>
+        <w:rPr>
+          <w:rFonts w:hint="eastAsia"/>
+        </w:rPr>
+        <w:t>，</w:t>
       </w:r>
       <w:r>
         <w:rPr>
           <w:rFonts w:hint="default"/>
           <w:lang w:val="en"/>
         </w:rPr>
-        <w:t>但需要预先把所有的安装包下载到</w:t>
-      </w:r>
-      <w:bookmarkStart w:id="0" w:name="_GoBack"/>
-      <w:bookmarkEnd w:id="0"/>
+        <w:t>但需要预先把./packages-for-a-ML-system-with-links.md中所有的安装包下载到</w:t>
+      </w:r>
       <w:r>
         <w:rPr>
           <w:rFonts w:hint="eastAsia"/>
